--- a/documentation/Documentation solution API_DataLake.docx
+++ b/documentation/Documentation solution API_DataLake.docx
@@ -112,6 +112,44 @@
           </w:p>
         </w:tc>
       </w:tr>
+      <w:tr>
+        <w:tc>
+          <w:tcPr>
+            <w:tcW w:w="1555" w:type="dxa"/>
+          </w:tcPr>
+          <w:p>
+            <w:r>
+              <w:t>2025-05-23</w:t>
+            </w:r>
+          </w:p>
+        </w:tc>
+        <w:tc>
+          <w:tcPr>
+            <w:tcW w:w="4486" w:type="dxa"/>
+          </w:tcPr>
+          <w:p>
+            <w:r>
+              <w:t xml:space="preserve">Passage </w:t>
+            </w:r>
+            <w:r>
+              <w:t xml:space="preserve">d’une Ip publique </w:t>
+            </w:r>
+            <w:r>
+              <w:t>éphémère (auto-assign) à une Elastic IP</w:t>
+            </w:r>
+          </w:p>
+        </w:tc>
+        <w:tc>
+          <w:tcPr>
+            <w:tcW w:w="3021" w:type="dxa"/>
+          </w:tcPr>
+          <w:p>
+            <w:r>
+              <w:t>Valentin Le Lay</w:t>
+            </w:r>
+          </w:p>
+        </w:tc>
+      </w:tr>
     </w:tbl>
     <w:p/>
     <w:p>
@@ -224,7 +262,48 @@
       </w:r>
       <w:r>
         <w:br/>
-        <w:t>Auto-Assign public ip : Enable</w:t>
+        <w:t xml:space="preserve">Auto-Assign public ip : </w:t>
+      </w:r>
+      <w:r>
+        <w:rPr>
+          <w:strike/>
+        </w:rPr>
+        <w:t>Enable</w:t>
+      </w:r>
+      <w:r>
+        <w:t xml:space="preserve"> </w:t>
+      </w:r>
+      <w:commentRangeStart w:id="0"/>
+      <w:r>
+        <w:t>Disable</w:t>
+      </w:r>
+      <w:commentRangeEnd w:id="0"/>
+      <w:r>
+        <w:rPr>
+          <w:rStyle w:val="Marquedecommentaire"/>
+        </w:rPr>
+        <w:commentReference w:id="0"/>
+      </w:r>
+      <w:r>
+        <w:t xml:space="preserve"> (il faudra lui associer </w:t>
+      </w:r>
+      <w:r>
+        <w:t xml:space="preserve">manuellement </w:t>
+      </w:r>
+      <w:r>
+        <w:t>une Elastic IP</w:t>
+      </w:r>
+      <w:r>
+        <w:t xml:space="preserve">, </w:t>
+      </w:r>
+      <w:r>
+        <w:t>13.36.203.126</w:t>
+      </w:r>
+      <w:r>
+        <w:t xml:space="preserve"> en l’occurence</w:t>
+      </w:r>
+      <w:r>
+        <w:t>)</w:t>
       </w:r>
       <w:r>
         <w:br/>
@@ -849,7 +928,11 @@
         <w:t xml:space="preserve"> j’ai ajouté l’argument set -e qui permet d’arrêter tout le processus si il rencontre la moindre erreur </w:t>
       </w:r>
       <w:r>
-        <w:t xml:space="preserve">dans le script User Data. Cela évite de continuer le déploiement de l’instance </w:t>
+        <w:t xml:space="preserve">dans le </w:t>
+      </w:r>
+      <w:r>
+        <w:lastRenderedPageBreak/>
+        <w:t xml:space="preserve">script User Data. Cela évite de continuer le déploiement de l’instance </w:t>
       </w:r>
       <w:r>
         <w:t>sur de mauvaises bases et permet de pin-point parfaitement l’origine de l’erreur.</w:t>
@@ -866,7 +949,174 @@
         <w:rPr>
           <w:lang w:val="en-US"/>
         </w:rPr>
-        <w:lastRenderedPageBreak/>
+        <w:t>Elast</w:t>
+      </w:r>
+      <w:r>
+        <w:rPr>
+          <w:lang w:val="en-US"/>
+        </w:rPr>
+        <w:t>ic IP</w:t>
+      </w:r>
+      <w:r>
+        <w:rPr>
+          <w:lang w:val="en-US"/>
+        </w:rPr>
+        <w:t xml:space="preserve"> address</w:t>
+      </w:r>
+    </w:p>
+    <w:p>
+      <w:pPr>
+        <w:rPr>
+          <w:lang w:val="en-US"/>
+        </w:rPr>
+      </w:pPr>
+      <w:r>
+        <w:rPr>
+          <w:lang w:val="en-US"/>
+        </w:rPr>
+        <w:t>An Elastic IP address is a static IPv4 address</w:t>
+      </w:r>
+      <w:r>
+        <w:rPr>
+          <w:lang w:val="en-US"/>
+        </w:rPr>
+        <w:t>. You can remap easily the</w:t>
+      </w:r>
+      <w:r>
+        <w:rPr>
+          <w:lang w:val="en-US"/>
+        </w:rPr>
+        <w:t xml:space="preserve"> address </w:t>
+      </w:r>
+      <w:r>
+        <w:rPr>
+          <w:lang w:val="en-US"/>
+        </w:rPr>
+        <w:t xml:space="preserve">from an </w:t>
+      </w:r>
+      <w:r>
+        <w:rPr>
+          <w:lang w:val="en-US"/>
+        </w:rPr>
+        <w:t>instance</w:t>
+      </w:r>
+      <w:r>
+        <w:rPr>
+          <w:lang w:val="en-US"/>
+        </w:rPr>
+        <w:t xml:space="preserve"> </w:t>
+      </w:r>
+      <w:r>
+        <w:rPr>
+          <w:lang w:val="en-US"/>
+        </w:rPr>
+        <w:t xml:space="preserve">to </w:t>
+      </w:r>
+      <w:r>
+        <w:rPr>
+          <w:lang w:val="en-US"/>
+        </w:rPr>
+        <w:t xml:space="preserve">an </w:t>
+      </w:r>
+      <w:r>
+        <w:rPr>
+          <w:lang w:val="en-US"/>
+        </w:rPr>
+        <w:t>another</w:t>
+      </w:r>
+      <w:r>
+        <w:rPr>
+          <w:lang w:val="en-US"/>
+        </w:rPr>
+        <w:t>.</w:t>
+      </w:r>
+    </w:p>
+    <w:p>
+      <w:r>
+        <w:rPr>
+          <w:lang w:val="en-US"/>
+        </w:rPr>
+        <w:t>Créer un</w:t>
+      </w:r>
+      <w:r>
+        <w:rPr>
+          <w:lang w:val="en-US"/>
+        </w:rPr>
+        <w:t>e nouvelle allocation d’IP fixe : EC2 &gt; Network &amp; Security &gt; Elastic</w:t>
+      </w:r>
+      <w:r>
+        <w:rPr>
+          <w:lang w:val="en-US"/>
+        </w:rPr>
+        <w:t xml:space="preserve"> </w:t>
+      </w:r>
+      <w:r>
+        <w:rPr>
+          <w:lang w:val="en-US"/>
+        </w:rPr>
+        <w:t>IPs &gt; Allocate Elastic IP address &gt; Allocate.</w:t>
+      </w:r>
+      <w:r>
+        <w:rPr>
+          <w:lang w:val="en-US"/>
+        </w:rPr>
+        <w:br/>
+      </w:r>
+      <w:r>
+        <w:t>Allocated</w:t>
+      </w:r>
+      <w:r>
+        <w:t xml:space="preserve"> (fixed)</w:t>
+      </w:r>
+      <w:r>
+        <w:t xml:space="preserve"> IPv4 address</w:t>
+      </w:r>
+      <w:r>
+        <w:t xml:space="preserve"> : </w:t>
+      </w:r>
+      <w:r>
+        <w:t>13.36.203.126</w:t>
+      </w:r>
+      <w:r>
+        <w:br/>
+      </w:r>
+      <w:r>
+        <w:t xml:space="preserve">Name : </w:t>
+      </w:r>
+      <w:r>
+        <w:t>API-DataLake-Prod-eip</w:t>
+      </w:r>
+      <w:r>
+        <w:br/>
+      </w:r>
+      <w:r>
+        <w:t xml:space="preserve">Allocation ID : </w:t>
+      </w:r>
+      <w:r>
+        <w:t>eipalloc-0b4610d72b9fd1174</w:t>
+      </w:r>
+      <w:r>
+        <w:br/>
+        <w:t>(</w:t>
+      </w:r>
+      <w:r>
+        <w:t>Chaque instance EC2 a automatiquement un ENI principal créé à son lancement</w:t>
+      </w:r>
+      <w:r>
+        <w:t>)</w:t>
+      </w:r>
+    </w:p>
+    <w:p>
+      <w:pPr>
+        <w:pStyle w:val="Titre1"/>
+        <w:rPr>
+          <w:lang w:val="en-US"/>
+        </w:rPr>
+      </w:pPr>
+      <w:r>
+        <w:rPr>
+          <w:lang w:val="en-US"/>
+        </w:rPr>
         <w:t>Security Group</w:t>
       </w:r>
       <w:r>
@@ -1500,6 +1750,7 @@
           <w:noProof/>
           <w:lang w:val="en-US"/>
         </w:rPr>
+        <w:lastRenderedPageBreak/>
         <mc:AlternateContent>
           <mc:Choice Requires="wps">
             <w:drawing>
@@ -2535,7 +2786,6 @@
         <w:pStyle w:val="Titre1"/>
       </w:pPr>
       <w:r>
-        <w:lastRenderedPageBreak/>
         <w:t>Application CodeDeploy</w:t>
       </w:r>
     </w:p>
@@ -2717,6 +2967,7 @@
         <w:pStyle w:val="Titre1"/>
       </w:pPr>
       <w:r>
+        <w:lastRenderedPageBreak/>
         <w:t>Bucket S3</w:t>
       </w:r>
     </w:p>
@@ -3012,7 +3263,6 @@
           <w:rFonts w:eastAsia="Times New Roman"/>
           <w:lang w:eastAsia="fr-FR"/>
         </w:rPr>
-        <w:lastRenderedPageBreak/>
         <w:t>Explications d</w:t>
       </w:r>
       <w:r>
@@ -3741,6 +3991,7 @@
                 <w:lang w:eastAsia="fr-FR"/>
                 <w14:ligatures w14:val="none"/>
               </w:rPr>
+              <w:lastRenderedPageBreak/>
               <w:t>6. Pré-déploiement</w:t>
             </w:r>
           </w:p>
@@ -4007,7 +4258,43 @@
                 <w:lang w:eastAsia="fr-FR"/>
                 <w14:ligatures w14:val="none"/>
               </w:rPr>
-              <w:t xml:space="preserve">Le contenu du zip (votre repo) est décompressé dans le dossier </w:t>
+              <w:t xml:space="preserve">Sur l’instance, le CodeDeploy Agent </w:t>
+            </w:r>
+            <w:r>
+              <w:rPr>
+                <w:rFonts w:eastAsia="Times New Roman" w:cs="Times New Roman"/>
+                <w:kern w:val="0"/>
+                <w:lang w:eastAsia="fr-FR"/>
+                <w14:ligatures w14:val="none"/>
+              </w:rPr>
+              <w:t>décompresse l</w:t>
+            </w:r>
+            <w:r>
+              <w:rPr>
+                <w:rFonts w:eastAsia="Times New Roman" w:cs="Times New Roman"/>
+                <w:kern w:val="0"/>
+                <w:lang w:eastAsia="fr-FR"/>
+                <w14:ligatures w14:val="none"/>
+              </w:rPr>
+              <w:t>e contenu du zip (votre repo)</w:t>
+            </w:r>
+            <w:r>
+              <w:rPr>
+                <w:rFonts w:eastAsia="Times New Roman" w:cs="Times New Roman"/>
+                <w:kern w:val="0"/>
+                <w:lang w:eastAsia="fr-FR"/>
+                <w14:ligatures w14:val="none"/>
+              </w:rPr>
+              <w:t xml:space="preserve"> </w:t>
+            </w:r>
+            <w:r>
+              <w:rPr>
+                <w:rFonts w:eastAsia="Times New Roman" w:cs="Times New Roman"/>
+                <w:kern w:val="0"/>
+                <w:lang w:eastAsia="fr-FR"/>
+                <w14:ligatures w14:val="none"/>
+              </w:rPr>
+              <w:t xml:space="preserve">dans le dossier </w:t>
             </w:r>
             <w:r>
               <w:rPr>
@@ -4250,7 +4537,7 @@
                 <w:lang w:eastAsia="fr-FR"/>
                 <w14:ligatures w14:val="none"/>
               </w:rPr>
-              <w:t>Si vous aviez configuré un health-check (p. ex. sur un load-balancer), CodeDeploy ne marquerait le déploiement comme réussi qu’après avoir reçu un status “healthy”.</w:t>
+              <w:t>Si vous aviez configuré un health-check (ex. sur un load-balancer), CodeDeploy ne marquerait le déploiement comme réussi qu’après avoir reçu un status “healthy”.</w:t>
             </w:r>
           </w:p>
         </w:tc>
@@ -4349,6 +4636,76 @@
         <w:pStyle w:val="Titre2"/>
       </w:pPr>
     </w:p>
+    <w:p>
+      <w:pPr>
+        <w:rPr>
+          <w:rFonts w:asciiTheme="majorHAnsi" w:eastAsiaTheme="majorEastAsia" w:hAnsiTheme="majorHAnsi" w:cstheme="majorBidi"/>
+          <w:color w:val="0F4761" w:themeColor="accent1" w:themeShade="BF"/>
+          <w:sz w:val="32"/>
+          <w:szCs w:val="32"/>
+        </w:rPr>
+      </w:pPr>
+      <w:r>
+        <w:br w:type="page"/>
+      </w:r>
+    </w:p>
+    <w:p>
+      <w:pPr>
+        <w:pStyle w:val="Titre2"/>
+      </w:pPr>
+      <w:r>
+        <w:lastRenderedPageBreak/>
+        <w:drawing>
+          <wp:anchor distT="0" distB="0" distL="114300" distR="114300" simplePos="0" relativeHeight="251658240" behindDoc="0" locked="0" layoutInCell="1" allowOverlap="1" wp14:anchorId="79B31199" wp14:editId="69611A1C">
+            <wp:simplePos x="0" y="0"/>
+            <wp:positionH relativeFrom="margin">
+              <wp:align>center</wp:align>
+            </wp:positionH>
+            <wp:positionV relativeFrom="paragraph">
+              <wp:posOffset>0</wp:posOffset>
+            </wp:positionV>
+            <wp:extent cx="7079240" cy="2447925"/>
+            <wp:effectExtent l="0" t="0" r="7620" b="0"/>
+            <wp:wrapTopAndBottom/>
+            <wp:docPr id="929006983" name="Image 1" descr="Une image contenant texte, capture d’écran, ligne, Police&#10;&#10;Le contenu généré par l’IA peut être incorrect."/>
+            <wp:cNvGraphicFramePr>
+              <a:graphicFrameLocks xmlns:a="http://schemas.openxmlformats.org/drawingml/2006/main" noChangeAspect="1"/>
+            </wp:cNvGraphicFramePr>
+            <a:graphic xmlns:a="http://schemas.openxmlformats.org/drawingml/2006/main">
+              <a:graphicData uri="http://schemas.openxmlformats.org/drawingml/2006/picture">
+                <pic:pic xmlns:pic="http://schemas.openxmlformats.org/drawingml/2006/picture">
+                  <pic:nvPicPr>
+                    <pic:cNvPr id="929006983" name="Image 1" descr="Une image contenant texte, capture d’écran, ligne, Police&#10;&#10;Le contenu généré par l’IA peut être incorrect."/>
+                    <pic:cNvPicPr/>
+                  </pic:nvPicPr>
+                  <pic:blipFill>
+                    <a:blip r:embed="rId12">
+                      <a:extLst>
+                        <a:ext uri="{28A0092B-C50C-407E-A947-70E740481C1C}">
+                          <a14:useLocalDpi xmlns:a14="http://schemas.microsoft.com/office/drawing/2010/main" val="0"/>
+                        </a:ext>
+                      </a:extLst>
+                    </a:blip>
+                    <a:stretch>
+                      <a:fillRect/>
+                    </a:stretch>
+                  </pic:blipFill>
+                  <pic:spPr>
+                    <a:xfrm>
+                      <a:off x="0" y="0"/>
+                      <a:ext cx="7079240" cy="2447925"/>
+                    </a:xfrm>
+                    <a:prstGeom prst="rect">
+                      <a:avLst/>
+                    </a:prstGeom>
+                  </pic:spPr>
+                </pic:pic>
+              </a:graphicData>
+            </a:graphic>
+          </wp:anchor>
+        </w:drawing>
+      </w:r>
+    </w:p>
     <w:sectPr>
       <w:pgSz w:w="11906" w:h="16838"/>
       <w:pgMar w:top="1417" w:right="1417" w:bottom="1417" w:left="1417" w:header="708" w:footer="708" w:gutter="0"/>
@@ -4357,6 +4714,45 @@
     </w:sectPr>
   </w:body>
 </w:document>
+</file>
+
+<file path=word/comments.xml><?xml version="1.0" encoding="utf-8"?>
+<w:comments xmlns:wpc="http://schemas.microsoft.com/office/word/2010/wordprocessingCanvas" xmlns:cx="http://schemas.microsoft.com/office/drawing/2014/chartex" xmlns:cx1="http://schemas.microsoft.com/office/drawing/2015/9/8/chartex" xmlns:cx2="http://schemas.microsoft.com/office/drawing/2015/10/21/chartex" xmlns:cx3="http://schemas.microsoft.com/office/drawing/2016/5/9/chartex" xmlns:cx4="http://schemas.microsoft.com/office/drawing/2016/5/10/chartex" xmlns:cx5="http://schemas.microsoft.com/office/drawing/2016/5/11/chartex" xmlns:cx6="http://schemas.microsoft.com/office/drawing/2016/5/12/chartex" xmlns:cx7="http://schemas.microsoft.com/office/drawing/2016/5/13/chartex" xmlns:cx8="http://schemas.microsoft.com/office/drawing/2016/5/14/chartex" xmlns:mc="http://schemas.openxmlformats.org/markup-compatibility/2006" xmlns:aink="http://schemas.microsoft.com/office/drawing/2016/ink" xmlns:am3d="http://schemas.microsoft.com/office/drawing/2017/model3d" xmlns:o="urn:schemas-microsoft-com:office:office" xmlns:oel="http://schemas.microsoft.com/office/2019/extlst" xmlns:r="http://schemas.openxmlformats.org/officeDocument/2006/relationships" xmlns:m="http://schemas.openxmlformats.org/officeDocument/2006/math" xmlns:v="urn:schemas-microsoft-com:vml" xmlns:wp14="http://schemas.microsoft.com/office/word/2010/wordprocessingDrawing" xmlns:wp="http://schemas.openxmlformats.org/drawingml/2006/wordprocessingDrawing" xmlns:w10="urn:schemas-microsoft-com:office:word" xmlns:w="http://schemas.openxmlformats.org/wordprocessingml/2006/main" xmlns:w14="http://schemas.microsoft.com/office/word/2010/wordml" xmlns:w15="http://schemas.microsoft.com/office/word/2012/wordml" xmlns:w16cex="http://schemas.microsoft.com/office/word/2018/wordml/cex" xmlns:w16cid="http://schemas.microsoft.com/office/word/2016/wordml/cid" xmlns:w16="http://schemas.microsoft.com/office/word/2018/wordml" xmlns:w16du="http://schemas.microsoft.com/office/word/2023/wordml/word16du" xmlns:w16sdtdh="http://schemas.microsoft.com/office/word/2020/wordml/sdtdatahash" xmlns:w16sdtfl="http://schemas.microsoft.com/office/word/2024/wordml/sdtformatlock" xmlns:w16se="http://schemas.microsoft.com/office/word/2015/wordml/symex" xmlns:wpg="http://schemas.microsoft.com/office/word/2010/wordprocessingGroup" xmlns:wpi="http://schemas.microsoft.com/office/word/2010/wordprocessingInk" xmlns:wne="http://schemas.microsoft.com/office/word/2006/wordml" xmlns:wps="http://schemas.microsoft.com/office/word/2010/wordprocessingShape" mc:Ignorable="w14 w15 w16se w16cid w16 w16cex w16sdtdh w16sdtfl w16du wp14">
+  <w:comment w:id="0" w:author="Valentin Le Lay" w:date="2025-05-23T16:52:00Z" w:initials="VL">
+    <w:p>
+      <w:pPr>
+        <w:pStyle w:val="Commentaire"/>
+      </w:pPr>
+      <w:r>
+        <w:rPr>
+          <w:rStyle w:val="Marquedecommentaire"/>
+        </w:rPr>
+        <w:annotationRef/>
+      </w:r>
+      <w:r>
+        <w:t xml:space="preserve">On passe d’une IP publique éphémère (auto-assign) à une Elastic IP </w:t>
+      </w:r>
+    </w:p>
+  </w:comment>
+</w:comments>
+</file>
+
+<file path=word/commentsExtended.xml><?xml version="1.0" encoding="utf-8"?>
+<w15:commentsEx xmlns:wpc="http://schemas.microsoft.com/office/word/2010/wordprocessingCanvas" xmlns:cx="http://schemas.microsoft.com/office/drawing/2014/chartex" xmlns:cx1="http://schemas.microsoft.com/office/drawing/2015/9/8/chartex" xmlns:cx2="http://schemas.microsoft.com/office/drawing/2015/10/21/chartex" xmlns:cx3="http://schemas.microsoft.com/office/drawing/2016/5/9/chartex" xmlns:cx4="http://schemas.microsoft.com/office/drawing/2016/5/10/chartex" xmlns:cx5="http://schemas.microsoft.com/office/drawing/2016/5/11/chartex" xmlns:cx6="http://schemas.microsoft.com/office/drawing/2016/5/12/chartex" xmlns:cx7="http://schemas.microsoft.com/office/drawing/2016/5/13/chartex" xmlns:cx8="http://schemas.microsoft.com/office/drawing/2016/5/14/chartex" xmlns:mc="http://schemas.openxmlformats.org/markup-compatibility/2006" xmlns:aink="http://schemas.microsoft.com/office/drawing/2016/ink" xmlns:am3d="http://schemas.microsoft.com/office/drawing/2017/model3d" xmlns:o="urn:schemas-microsoft-com:office:office" xmlns:oel="http://schemas.microsoft.com/office/2019/extlst" xmlns:r="http://schemas.openxmlformats.org/officeDocument/2006/relationships" xmlns:m="http://schemas.openxmlformats.org/officeDocument/2006/math" xmlns:v="urn:schemas-microsoft-com:vml" xmlns:wp14="http://schemas.microsoft.com/office/word/2010/wordprocessingDrawing" xmlns:wp="http://schemas.openxmlformats.org/drawingml/2006/wordprocessingDrawing" xmlns:w10="urn:schemas-microsoft-com:office:word" xmlns:w="http://schemas.openxmlformats.org/wordprocessingml/2006/main" xmlns:w14="http://schemas.microsoft.com/office/word/2010/wordml" xmlns:w15="http://schemas.microsoft.com/office/word/2012/wordml" xmlns:w16cex="http://schemas.microsoft.com/office/word/2018/wordml/cex" xmlns:w16cid="http://schemas.microsoft.com/office/word/2016/wordml/cid" xmlns:w16="http://schemas.microsoft.com/office/word/2018/wordml" xmlns:w16du="http://schemas.microsoft.com/office/word/2023/wordml/word16du" xmlns:w16sdtdh="http://schemas.microsoft.com/office/word/2020/wordml/sdtdatahash" xmlns:w16sdtfl="http://schemas.microsoft.com/office/word/2024/wordml/sdtformatlock" xmlns:w16se="http://schemas.microsoft.com/office/word/2015/wordml/symex" xmlns:wpg="http://schemas.microsoft.com/office/word/2010/wordprocessingGroup" xmlns:wpi="http://schemas.microsoft.com/office/word/2010/wordprocessingInk" xmlns:wne="http://schemas.microsoft.com/office/word/2006/wordml" xmlns:wps="http://schemas.microsoft.com/office/word/2010/wordprocessingShape" mc:Ignorable="w14 w15 w16se w16cid w16 w16cex w16sdtdh w16sdtfl w16du wp14">
+  <w15:commentEx w15:paraId="22FD24B8" w15:done="0"/>
+</w15:commentsEx>
+</file>
+
+<file path=word/commentsExtensible.xml><?xml version="1.0" encoding="utf-8"?>
+<w16cex:commentsExtensible xmlns:wpc="http://schemas.microsoft.com/office/word/2010/wordprocessingCanvas" xmlns:cx="http://schemas.microsoft.com/office/drawing/2014/chartex" xmlns:cx1="http://schemas.microsoft.com/office/drawing/2015/9/8/chartex" xmlns:cx2="http://schemas.microsoft.com/office/drawing/2015/10/21/chartex" xmlns:cx3="http://schemas.microsoft.com/office/drawing/2016/5/9/chartex" xmlns:cx4="http://schemas.microsoft.com/office/drawing/2016/5/10/chartex" xmlns:cx5="http://schemas.microsoft.com/office/drawing/2016/5/11/chartex" xmlns:cx6="http://schemas.microsoft.com/office/drawing/2016/5/12/chartex" xmlns:cx7="http://schemas.microsoft.com/office/drawing/2016/5/13/chartex" xmlns:cx8="http://schemas.microsoft.com/office/drawing/2016/5/14/chartex" xmlns:cr="http://schemas.microsoft.com/office/comments/2020/reactions" xmlns:mc="http://schemas.openxmlformats.org/markup-compatibility/2006" xmlns:aink="http://schemas.microsoft.com/office/drawing/2016/ink" xmlns:am3d="http://schemas.microsoft.com/office/drawing/2017/model3d" xmlns:o="urn:schemas-microsoft-com:office:office" xmlns:oel="http://schemas.microsoft.com/office/2019/extlst" xmlns:r="http://schemas.openxmlformats.org/officeDocument/2006/relationships" xmlns:m="http://schemas.openxmlformats.org/officeDocument/2006/math" xmlns:v="urn:schemas-microsoft-com:vml" xmlns:wp14="http://schemas.microsoft.com/office/word/2010/wordprocessingDrawing" xmlns:wp="http://schemas.openxmlformats.org/drawingml/2006/wordprocessingDrawing" xmlns:w10="urn:schemas-microsoft-com:office:word" xmlns:w="http://schemas.openxmlformats.org/wordprocessingml/2006/main" xmlns:w14="http://schemas.microsoft.com/office/word/2010/wordml" xmlns:w15="http://schemas.microsoft.com/office/word/2012/wordml" xmlns:w16cex="http://schemas.microsoft.com/office/word/2018/wordml/cex" xmlns:w16cid="http://schemas.microsoft.com/office/word/2016/wordml/cid" xmlns:w16="http://schemas.microsoft.com/office/word/2018/wordml" xmlns:w16du="http://schemas.microsoft.com/office/word/2023/wordml/word16du" xmlns:w16sdtdh="http://schemas.microsoft.com/office/word/2020/wordml/sdtdatahash" xmlns:w16sdtfl="http://schemas.microsoft.com/office/word/2024/wordml/sdtformatlock" xmlns:w16se="http://schemas.microsoft.com/office/word/2015/wordml/symex" xmlns:wpg="http://schemas.microsoft.com/office/word/2010/wordprocessingGroup" xmlns:wpi="http://schemas.microsoft.com/office/word/2010/wordprocessingInk" xmlns:wne="http://schemas.microsoft.com/office/word/2006/wordml" xmlns:wps="http://schemas.microsoft.com/office/word/2010/wordprocessingShape" mc:Ignorable="w14 w15 w16se w16cid w16 w16cex w16sdtdh w16sdtfl cr w16du wp14">
+  <w16cex:commentExtensible w16cex:durableId="7D7C1F8E" w16cex:dateUtc="2025-05-23T14:52:00Z"/>
+</w16cex:commentsExtensible>
+</file>
+
+<file path=word/commentsIds.xml><?xml version="1.0" encoding="utf-8"?>
+<w16cid:commentsIds xmlns:wpc="http://schemas.microsoft.com/office/word/2010/wordprocessingCanvas" xmlns:cx="http://schemas.microsoft.com/office/drawing/2014/chartex" xmlns:cx1="http://schemas.microsoft.com/office/drawing/2015/9/8/chartex" xmlns:cx2="http://schemas.microsoft.com/office/drawing/2015/10/21/chartex" xmlns:cx3="http://schemas.microsoft.com/office/drawing/2016/5/9/chartex" xmlns:cx4="http://schemas.microsoft.com/office/drawing/2016/5/10/chartex" xmlns:cx5="http://schemas.microsoft.com/office/drawing/2016/5/11/chartex" xmlns:cx6="http://schemas.microsoft.com/office/drawing/2016/5/12/chartex" xmlns:cx7="http://schemas.microsoft.com/office/drawing/2016/5/13/chartex" xmlns:cx8="http://schemas.microsoft.com/office/drawing/2016/5/14/chartex" xmlns:mc="http://schemas.openxmlformats.org/markup-compatibility/2006" xmlns:aink="http://schemas.microsoft.com/office/drawing/2016/ink" xmlns:am3d="http://schemas.microsoft.com/office/drawing/2017/model3d" xmlns:o="urn:schemas-microsoft-com:office:office" xmlns:oel="http://schemas.microsoft.com/office/2019/extlst" xmlns:r="http://schemas.openxmlformats.org/officeDocument/2006/relationships" xmlns:m="http://schemas.openxmlformats.org/officeDocument/2006/math" xmlns:v="urn:schemas-microsoft-com:vml" xmlns:wp14="http://schemas.microsoft.com/office/word/2010/wordprocessingDrawing" xmlns:wp="http://schemas.openxmlformats.org/drawingml/2006/wordprocessingDrawing" xmlns:w10="urn:schemas-microsoft-com:office:word" xmlns:w="http://schemas.openxmlformats.org/wordprocessingml/2006/main" xmlns:w14="http://schemas.microsoft.com/office/word/2010/wordml" xmlns:w15="http://schemas.microsoft.com/office/word/2012/wordml" xmlns:w16cex="http://schemas.microsoft.com/office/word/2018/wordml/cex" xmlns:w16cid="http://schemas.microsoft.com/office/word/2016/wordml/cid" xmlns:w16="http://schemas.microsoft.com/office/word/2018/wordml" xmlns:w16du="http://schemas.microsoft.com/office/word/2023/wordml/word16du" xmlns:w16sdtdh="http://schemas.microsoft.com/office/word/2020/wordml/sdtdatahash" xmlns:w16sdtfl="http://schemas.microsoft.com/office/word/2024/wordml/sdtformatlock" xmlns:w16se="http://schemas.microsoft.com/office/word/2015/wordml/symex" xmlns:wpg="http://schemas.microsoft.com/office/word/2010/wordprocessingGroup" xmlns:wpi="http://schemas.microsoft.com/office/word/2010/wordprocessingInk" xmlns:wne="http://schemas.microsoft.com/office/word/2006/wordml" xmlns:wps="http://schemas.microsoft.com/office/word/2010/wordprocessingShape" mc:Ignorable="w14 w15 w16se w16cid w16 w16cex w16sdtdh w16sdtfl w16du wp14">
+  <w16cid:commentId w16cid:paraId="22FD24B8" w16cid:durableId="7D7C1F8E"/>
+</w16cid:commentsIds>
 </file>
 
 <file path=word/numbering.xml><?xml version="1.0" encoding="utf-8"?>
@@ -5259,6 +5655,14 @@
     <w:abstractNumId w:val="6"/>
   </w:num>
 </w:numbering>
+</file>
+
+<file path=word/people.xml><?xml version="1.0" encoding="utf-8"?>
+<w15:people xmlns:wpc="http://schemas.microsoft.com/office/word/2010/wordprocessingCanvas" xmlns:cx="http://schemas.microsoft.com/office/drawing/2014/chartex" xmlns:cx1="http://schemas.microsoft.com/office/drawing/2015/9/8/chartex" xmlns:cx2="http://schemas.microsoft.com/office/drawing/2015/10/21/chartex" xmlns:cx3="http://schemas.microsoft.com/office/drawing/2016/5/9/chartex" xmlns:cx4="http://schemas.microsoft.com/office/drawing/2016/5/10/chartex" xmlns:cx5="http://schemas.microsoft.com/office/drawing/2016/5/11/chartex" xmlns:cx6="http://schemas.microsoft.com/office/drawing/2016/5/12/chartex" xmlns:cx7="http://schemas.microsoft.com/office/drawing/2016/5/13/chartex" xmlns:cx8="http://schemas.microsoft.com/office/drawing/2016/5/14/chartex" xmlns:mc="http://schemas.openxmlformats.org/markup-compatibility/2006" xmlns:aink="http://schemas.microsoft.com/office/drawing/2016/ink" xmlns:am3d="http://schemas.microsoft.com/office/drawing/2017/model3d" xmlns:o="urn:schemas-microsoft-com:office:office" xmlns:oel="http://schemas.microsoft.com/office/2019/extlst" xmlns:r="http://schemas.openxmlformats.org/officeDocument/2006/relationships" xmlns:m="http://schemas.openxmlformats.org/officeDocument/2006/math" xmlns:v="urn:schemas-microsoft-com:vml" xmlns:wp14="http://schemas.microsoft.com/office/word/2010/wordprocessingDrawing" xmlns:wp="http://schemas.openxmlformats.org/drawingml/2006/wordprocessingDrawing" xmlns:w10="urn:schemas-microsoft-com:office:word" xmlns:w="http://schemas.openxmlformats.org/wordprocessingml/2006/main" xmlns:w14="http://schemas.microsoft.com/office/word/2010/wordml" xmlns:w15="http://schemas.microsoft.com/office/word/2012/wordml" xmlns:w16cex="http://schemas.microsoft.com/office/word/2018/wordml/cex" xmlns:w16cid="http://schemas.microsoft.com/office/word/2016/wordml/cid" xmlns:w16="http://schemas.microsoft.com/office/word/2018/wordml" xmlns:w16du="http://schemas.microsoft.com/office/word/2023/wordml/word16du" xmlns:w16sdtdh="http://schemas.microsoft.com/office/word/2020/wordml/sdtdatahash" xmlns:w16sdtfl="http://schemas.microsoft.com/office/word/2024/wordml/sdtformatlock" xmlns:w16se="http://schemas.microsoft.com/office/word/2015/wordml/symex" xmlns:wpg="http://schemas.microsoft.com/office/word/2010/wordprocessingGroup" xmlns:wpi="http://schemas.microsoft.com/office/word/2010/wordprocessingInk" xmlns:wne="http://schemas.microsoft.com/office/word/2006/wordml" xmlns:wps="http://schemas.microsoft.com/office/word/2010/wordprocessingShape" mc:Ignorable="w14 w15 w16se w16cid w16 w16cex w16sdtdh w16sdtfl w16du wp14">
+  <w15:person w15:author="Valentin Le Lay">
+    <w15:presenceInfo w15:providerId="AD" w15:userId="S::valentin.lelay@arrago.fr::9a92c144-26c3-4d63-9320-3ea07f36dbab"/>
+  </w15:person>
+</w15:people>
 </file>
 
 <file path=word/styles.xml><?xml version="1.0" encoding="utf-8"?>
